--- a/Country Reports/RUS-Recent-Economic-Developments.docx
+++ b/Country Reports/RUS-Recent-Economic-Developments.docx
@@ -26,10 +26,10 @@
         <w:t>GDP growth slowed down from 2.5% in 2018 to 1.3% in 2019. On the demand side, private consumption, accounting for 50.4% of GDP, contributed the most with 1.3 percentage points (pp).</w:t>
       </w:r>
       <w:r>
-        <w:t xml:space="preserve"> Gross capital formation gave 0.8pp.</w:t>
+        <w:t xml:space="preserve"> Gross capital formation shared 0.8pp.</w:t>
       </w:r>
       <w:r>
-        <w:t xml:space="preserve"> Government expenditure shared 0.4pp.</w:t>
+        <w:t xml:space="preserve"> Government expenditure gave 0.4pp.</w:t>
       </w:r>
       <w:r>
         <w:t xml:space="preserve"> On the other hand, net exports subtracted 1.4pp from growth.</w:t>
@@ -96,13 +96,13 @@
         <w:jc w:val="both"/>
       </w:pPr>
       <w:r>
-        <w:t>Gross capital formation picked up by the biggest margin at 3.8% annual growth.</w:t>
+        <w:t>Gross capital formation expanded by the biggest margin at 3.8% annual growth.</w:t>
       </w:r>
       <w:r>
-        <w:t xml:space="preserve"> Private consumption picked up by 2.5%.</w:t>
+        <w:t xml:space="preserve"> Private consumption expanded by 2.5%.</w:t>
       </w:r>
       <w:r>
-        <w:t xml:space="preserve"> Government expenditure expanded by 2.2%.</w:t>
+        <w:t xml:space="preserve"> Government expenditure jumped by 2.2%.</w:t>
       </w:r>
       <w:r>
         <w:t xml:space="preserve"> On the other hand, net exports decreased by 22.3%.</w:t>
@@ -124,7 +124,7 @@
         <w:t>Services grew by the largest edge at 1.6% annual growth.</w:t>
       </w:r>
       <w:r>
-        <w:t xml:space="preserve"> Industry (including construction) increased by 1.0%.</w:t>
+        <w:t xml:space="preserve"> Industry (including construction) jumped by 1.0%.</w:t>
       </w:r>
       <w:r>
         <w:t xml:space="preserve"> Agriculture increased by 0.6%.</w:t>
@@ -135,7 +135,7 @@
         <w:pStyle w:val="Heading2"/>
       </w:pPr>
       <w:r>
-        <w:t>Unemployment plunged; inflation worsened</w:t>
+        <w:t>Unemployment plunged; inflation jumped</w:t>
       </w:r>
     </w:p>
     <w:p>
@@ -143,7 +143,7 @@
         <w:jc w:val="both"/>
       </w:pPr>
       <w:r>
-        <w:t>Unemployment rate plunged from 4.8% in 2018 to 4.5% in 2019. Consequently, inflation worsened from 2.9% to 4.5%. At the end of the year, the central bank set the policy rate at 6.25%.</w:t>
+        <w:t>Unemployment rate plunged from 4.8% in 2018 to 4.5% in 2019. Consequently, inflation jumped from 2.9% to 4.5%. At the end of the year, the central bank set the policy rate at 6.25%.</w:t>
       </w:r>
     </w:p>
     <w:p>
@@ -230,13 +230,13 @@
         <w:jc w:val="both"/>
       </w:pPr>
       <w:r>
-        <w:t>Output plunged by 8.1% year-on-year in Q2 of 2020. Growth in overall economic activity worsened from 1.7% in the previous quarter. Net exports jumped by the biggest margin at 227.5% annual growth.</w:t>
+        <w:t>Output plunged by 8.1% year-on-year in Q2 of 2020. Growth in overall economic activity worsened from 1.7% in the previous quarter. Net exports picked up by the biggest margin at 227.5% annual growth.</w:t>
       </w:r>
       <w:r>
-        <w:t xml:space="preserve"> Government expenditure jumped by 1.6%.</w:t>
+        <w:t xml:space="preserve"> Government expenditure increased by 1.6%.</w:t>
       </w:r>
       <w:r>
-        <w:t xml:space="preserve"> On the other hand, private consumption and gross capital formation decreased by 22.2% and 6.2%, respectively.</w:t>
+        <w:t xml:space="preserve"> On the other hand, private consumption and gross capital formation plunged by 22.2% and 6.2%, respectively.</w:t>
       </w:r>
     </w:p>
     <w:p>
@@ -252,7 +252,7 @@
         <w:jc w:val="both"/>
       </w:pPr>
       <w:r>
-        <w:t>Retail sales contracted by 2.5% year-on-year in October of 2020. Growth in the retail sector jumped from a contraction of 3.1% in September, reflecting increased trade activity.</w:t>
+        <w:t>Retail sales contracted by 2.5% year-on-year in October of 2020. Growth in the retail sector improved from a contraction of 3.1% in September, reflecting increased trade activity.</w:t>
       </w:r>
     </w:p>
     <w:p>
@@ -276,6 +276,22 @@
         <w:pStyle w:val="Heading2"/>
       </w:pPr>
       <w:r>
+        <w:t>Industrial output shrank</w:t>
+      </w:r>
+    </w:p>
+    <w:p>
+      <w:pPr>
+        <w:jc w:val="both"/>
+      </w:pPr>
+      <w:r>
+        <w:t>Industrial production shrank by 5.6% year-on-year in October, a decrease from -5.1% growth in the previous month. Looking at the details, growth in manufacturing declined to -3.5% from -0.7%, while mining and quarrying output growth jumped to -8.8% from -9.5%. Meanwhile, growth in water supply, sewerage, waste management &amp; remediation improved to 1.9% from -0.9%, while electricity, gas, steam and air conditioning supply output growth declined to -3.2% from -2.6%</w:t>
+      </w:r>
+    </w:p>
+    <w:p>
+      <w:pPr>
+        <w:pStyle w:val="Heading2"/>
+      </w:pPr>
+      <w:r>
         <w:t>Inflation jumped</w:t>
       </w:r>
     </w:p>
@@ -284,7 +300,7 @@
         <w:jc w:val="both"/>
       </w:pPr>
       <w:r>
-        <w:t>Overall inflation jumped to 4.0% year-on-year in October from 3.7% in the previous month. Prices for food products jumped to 4.8% from 4.3%, while housing, rent, water, electricity, gas &amp; other fuels worsened to 3.4% from 3.3%. Transportation slowed down to -0.1% from 0.5%, while communication declined to 4.3% from 5.2%. Meanwhile, prices for health/medical care jumped to 4.2% from 4.1%, recreation worsened to 2.3% from 2.0%, and education slowed down to 1.9% from 2.1%</w:t>
+        <w:t>Overall inflation jumped to 4.0% year-on-year in October from 3.7% in the previous month. Prices for food products worsened to 4.8% from 4.3%, while housing, rent, water, electricity, gas &amp; other fuels jumped to 3.4% from 3.3%. Transportation declined to -0.1% from 0.5%, while communication slowed down to 4.3% from 5.2%. Meanwhile, prices for health/medical care rose to 4.2% from 4.1%, recreation jumped to 2.3% from 2.0%, and education declined to 1.9% from 2.1%</w:t>
       </w:r>
     </w:p>
     <w:p>
@@ -292,7 +308,7 @@
         <w:jc w:val="both"/>
       </w:pPr>
       <w:r>
-        <w:t>Russian Federation's central bank kept the official policy rate to 4.25% in November from the same in October.</w:t>
+        <w:t>Russian Federation's central bank held unchanged the official policy rate to 4.25% in November from the same in October.</w:t>
       </w:r>
     </w:p>
     <w:p>

--- a/Country Reports/RUS-Recent-Economic-Developments.docx
+++ b/Country Reports/RUS-Recent-Economic-Developments.docx
@@ -26,19 +26,19 @@
         <w:t>GDP growth slowed down from 2.5% in 2018 to 1.3% in 2019. On the demand side, private consumption, accounting for 50.4% of GDP, contributed the most with 1.3 percentage points (pp).</w:t>
       </w:r>
       <w:r>
-        <w:t xml:space="preserve"> Gross capital formation shared 0.8pp.</w:t>
+        <w:t xml:space="preserve"> Gross capital formation added 0.8pp.</w:t>
       </w:r>
       <w:r>
-        <w:t xml:space="preserve"> Government expenditure gave 0.4pp.</w:t>
+        <w:t xml:space="preserve"> Government expenditure added 0.4pp.</w:t>
       </w:r>
       <w:r>
-        <w:t xml:space="preserve"> On the other hand, net exports subtracted 1.4pp from growth.</w:t>
+        <w:t xml:space="preserve"> On the other hand, net exports shaved 1.4pp from growth.</w:t>
       </w:r>
       <w:r>
         <w:t xml:space="preserve"> On the supply side, services, accounting for 54.0% of GDP, contributed the most with 0.9pp.</w:t>
       </w:r>
       <w:r>
-        <w:t xml:space="preserve"> Industry (including construction) shared 0.3pp.</w:t>
+        <w:t xml:space="preserve"> Industry (including construction) gave 0.3pp.</w:t>
       </w:r>
       <w:r>
         <w:t xml:space="preserve"> Meanwhile, agriculture had trivial contribution to growth this period.</w:t>
@@ -96,16 +96,16 @@
         <w:jc w:val="both"/>
       </w:pPr>
       <w:r>
-        <w:t>Gross capital formation expanded by the biggest margin at 3.8% annual growth.</w:t>
+        <w:t>Gross capital formation picked up by the biggest margin at 3.8% annual growth.</w:t>
       </w:r>
       <w:r>
-        <w:t xml:space="preserve"> Private consumption expanded by 2.5%.</w:t>
+        <w:t xml:space="preserve"> Private consumption picked up by 2.5%.</w:t>
       </w:r>
       <w:r>
-        <w:t xml:space="preserve"> Government expenditure jumped by 2.2%.</w:t>
+        <w:t xml:space="preserve"> Government expenditure expanded by 2.2%.</w:t>
       </w:r>
       <w:r>
-        <w:t xml:space="preserve"> On the other hand, net exports decreased by 22.3%.</w:t>
+        <w:t xml:space="preserve"> On the other hand, net exports contracted by 22.3%.</w:t>
       </w:r>
     </w:p>
     <w:p>
@@ -121,13 +121,13 @@
         <w:jc w:val="both"/>
       </w:pPr>
       <w:r>
-        <w:t>Services grew by the largest edge at 1.6% annual growth.</w:t>
+        <w:t>Services picked up by the largest edge at 1.6% annual growth.</w:t>
       </w:r>
       <w:r>
-        <w:t xml:space="preserve"> Industry (including construction) jumped by 1.0%.</w:t>
+        <w:t xml:space="preserve"> Industry (including construction) grew by 1.0%.</w:t>
       </w:r>
       <w:r>
-        <w:t xml:space="preserve"> Agriculture increased by 0.6%.</w:t>
+        <w:t xml:space="preserve"> Agriculture expanded by 0.6%.</w:t>
       </w:r>
     </w:p>
     <w:p>
@@ -135,7 +135,7 @@
         <w:pStyle w:val="Heading2"/>
       </w:pPr>
       <w:r>
-        <w:t>Unemployment plunged; inflation jumped</w:t>
+        <w:t>Unemployment declined; inflation worsened</w:t>
       </w:r>
     </w:p>
     <w:p>
@@ -143,7 +143,7 @@
         <w:jc w:val="both"/>
       </w:pPr>
       <w:r>
-        <w:t>Unemployment rate plunged from 4.8% in 2018 to 4.5% in 2019. Consequently, inflation jumped from 2.9% to 4.5%. At the end of the year, the central bank set the policy rate at 6.25%.</w:t>
+        <w:t>Unemployment rate declined from 4.8% in 2018 to 4.5% in 2019. Consequently, inflation worsened from 2.9% to 4.5%. At the end of the year, the central bank set the policy rate at 3.0%.</w:t>
       </w:r>
     </w:p>
     <w:p>
@@ -230,13 +230,13 @@
         <w:jc w:val="both"/>
       </w:pPr>
       <w:r>
-        <w:t>Output plunged by 8.1% year-on-year in Q2 of 2020. Growth in overall economic activity worsened from 1.7% in the previous quarter. Net exports picked up by the biggest margin at 227.5% annual growth.</w:t>
+        <w:t>Output plunged by 8.1% year-on-year in Q2 of 2020. Growth in overall economic activity worsened from 1.7% in the previous quarter. Net exports increased by the biggest margin at 227.5% annual growth.</w:t>
       </w:r>
       <w:r>
-        <w:t xml:space="preserve"> Government expenditure increased by 1.6%.</w:t>
+        <w:t xml:space="preserve"> Government expenditure picked up by 1.6%.</w:t>
       </w:r>
       <w:r>
-        <w:t xml:space="preserve"> On the other hand, private consumption and gross capital formation plunged by 22.2% and 6.2%, respectively.</w:t>
+        <w:t xml:space="preserve"> On the other hand, private consumption and gross capital formation shrank by 22.2% and 6.2%, respectively.</w:t>
       </w:r>
     </w:p>
     <w:p>
@@ -268,7 +268,7 @@
         <w:jc w:val="both"/>
       </w:pPr>
       <w:r>
-        <w:t>Meanwhile, consumer confidence index was in the negative territory at -22.0 points in Q3 of 2020. Confidence improved from -30.0 points in the previous quarter. Expectations of consumers about the general economic situation in the next 12 months turned pessimistic at -15.0 points from -20.0 points over the same period, reflecting improved consumer sentiments.</w:t>
+        <w:t>Meanwhile, consumer confidence index was in the negative territory at -22.0 points in Q3 of 2020. Confidence jumped from -30.0 points in the previous quarter. Expectations of consumers about the general economic situation in the next 12 months turned pessimistic at -15.0 points from -20.0 points over the same period, reflecting improved consumer sentiments.</w:t>
       </w:r>
     </w:p>
     <w:p>
@@ -284,7 +284,7 @@
         <w:jc w:val="both"/>
       </w:pPr>
       <w:r>
-        <w:t>Industrial production shrank by 5.6% year-on-year in October, a decrease from -5.1% growth in the previous month. Looking at the details, growth in manufacturing declined to -3.5% from -0.7%, while mining and quarrying output growth jumped to -8.8% from -9.5%. Meanwhile, growth in water supply, sewerage, waste management &amp; remediation improved to 1.9% from -0.9%, while electricity, gas, steam and air conditioning supply output growth declined to -3.2% from -2.6%</w:t>
+        <w:t>Industrial production shrank by 5.6% year-on-year in October, a decrease from -5.1% growth in the previous month. Looking at the details, growth in manufacturing declined to -3.5% from -0.7%, while mining and quarrying output growth increased to -8.8% from -9.5%. Meanwhile, growth in water supply, sewerage, waste management &amp; remediation improved to 1.9% from -0.9%, while electricity, gas, steam and air conditioning supply output growth worsened to -3.2% from -2.6%</w:t>
       </w:r>
     </w:p>
     <w:p>
@@ -292,7 +292,7 @@
         <w:pStyle w:val="Heading2"/>
       </w:pPr>
       <w:r>
-        <w:t>Inflation jumped</w:t>
+        <w:t>Inflation slowed down</w:t>
       </w:r>
     </w:p>
     <w:p>
@@ -300,7 +300,7 @@
         <w:jc w:val="both"/>
       </w:pPr>
       <w:r>
-        <w:t>Overall inflation jumped to 4.0% year-on-year in October from 3.7% in the previous month. Prices for food products worsened to 4.8% from 4.3%, while housing, rent, water, electricity, gas &amp; other fuels jumped to 3.4% from 3.3%. Transportation declined to -0.1% from 0.5%, while communication slowed down to 4.3% from 5.2%. Meanwhile, prices for health/medical care rose to 4.2% from 4.1%, recreation jumped to 2.3% from 2.0%, and education declined to 1.9% from 2.1%</w:t>
+        <w:t>Overall inflation slowed down to -1.6% year-on-year in October from -1.4% in the previous month.</w:t>
       </w:r>
     </w:p>
     <w:p>
@@ -308,7 +308,7 @@
         <w:jc w:val="both"/>
       </w:pPr>
       <w:r>
-        <w:t>Russian Federation's central bank held unchanged the official policy rate to 4.25% in November from the same in October.</w:t>
+        <w:t>Russian Federation's central bank maintained the official policy rate to 1.75% in November from the same in October.</w:t>
       </w:r>
     </w:p>
     <w:p>
@@ -332,7 +332,19 @@
         <w:jc w:val="both"/>
       </w:pPr>
       <w:r>
-        <w:t>Meanwhile, Consensus Economics panelists foresee inflation ending in 2020 at 3.9%. In 2021, the panelists project inflation at 3.6%.</w:t>
+        <w:t>Meanwhile, Consensus Economics panelists foresee inflation averaging in 2020 at 3.9%. In 2021, the panelists project inflation at 3.6%.</w:t>
+      </w:r>
+    </w:p>
+    <w:p>
+      <w:pPr>
+        <w:jc w:val="both"/>
+      </w:pPr>
+      <w:r>
+        <w:rPr>
+          <w:i/>
+          <w:sz w:val="20"/>
+        </w:rPr>
+        <w:t>Sources: Consensus Economics, The World Bank, UN Comtrade, Haver Analytics, and National Sources. Accessed 05 December 2020.</w:t>
       </w:r>
     </w:p>
     <w:sectPr>

--- a/Country Reports/RUS-Recent-Economic-Developments.docx
+++ b/Country Reports/RUS-Recent-Economic-Developments.docx
@@ -15,7 +15,7 @@
         <w:pStyle w:val="Heading1"/>
       </w:pPr>
       <w:r>
-        <w:t>GDP growth in 2019 slowed down</w:t>
+        <w:t>GDP growth in 2019 contracted</w:t>
       </w:r>
     </w:p>
     <w:p>
@@ -23,22 +23,22 @@
         <w:jc w:val="both"/>
       </w:pPr>
       <w:r>
-        <w:t>GDP growth slowed down from 2.5% in 2018 to 1.3% in 2019. On the demand side, private consumption, accounting for 50.4% of GDP, contributed the most with 1.3 percentage points (pp).</w:t>
+        <w:t>GDP growth contracted from 2.5% in 2018 to 1.3% in 2019. On the demand side, private consumption, accounting for 50.4% of GDP, contributed the most with 1.3 percentage points (pp).</w:t>
       </w:r>
       <w:r>
         <w:t xml:space="preserve"> Gross capital formation added 0.8pp.</w:t>
       </w:r>
       <w:r>
-        <w:t xml:space="preserve"> Government expenditure added 0.4pp.</w:t>
+        <w:t xml:space="preserve"> Government expenditure gave 0.4pp.</w:t>
       </w:r>
       <w:r>
-        <w:t xml:space="preserve"> On the other hand, net exports shaved 1.4pp from growth.</w:t>
+        <w:t xml:space="preserve"> On the other hand, net exports subtracted 1.4pp from growth.</w:t>
       </w:r>
       <w:r>
         <w:t xml:space="preserve"> On the supply side, services, accounting for 54.0% of GDP, contributed the most with 0.9pp.</w:t>
       </w:r>
       <w:r>
-        <w:t xml:space="preserve"> Industry (including construction) gave 0.3pp.</w:t>
+        <w:t xml:space="preserve"> Industry (including construction) added 0.3pp.</w:t>
       </w:r>
       <w:r>
         <w:t xml:space="preserve"> Meanwhile, agriculture had trivial contribution to growth this period.</w:t>
@@ -96,16 +96,16 @@
         <w:jc w:val="both"/>
       </w:pPr>
       <w:r>
-        <w:t>Gross capital formation picked up by the biggest margin at 3.8% annual growth.</w:t>
+        <w:t>Gross capital formation increased by the biggest margin at 3.8% annual growth.</w:t>
       </w:r>
       <w:r>
-        <w:t xml:space="preserve"> Private consumption picked up by 2.5%.</w:t>
+        <w:t xml:space="preserve"> Private consumption grew by 2.5%.</w:t>
       </w:r>
       <w:r>
-        <w:t xml:space="preserve"> Government expenditure expanded by 2.2%.</w:t>
+        <w:t xml:space="preserve"> Government expenditure jumped by 2.2%.</w:t>
       </w:r>
       <w:r>
-        <w:t xml:space="preserve"> On the other hand, net exports contracted by 22.3%.</w:t>
+        <w:t xml:space="preserve"> On the other hand, net exports shrank by 22.3%.</w:t>
       </w:r>
     </w:p>
     <w:p>
@@ -124,10 +124,10 @@
         <w:t>Services picked up by the largest edge at 1.6% annual growth.</w:t>
       </w:r>
       <w:r>
-        <w:t xml:space="preserve"> Industry (including construction) grew by 1.0%.</w:t>
+        <w:t xml:space="preserve"> Industry (including construction) jumped by 1.0%.</w:t>
       </w:r>
       <w:r>
-        <w:t xml:space="preserve"> Agriculture expanded by 0.6%.</w:t>
+        <w:t xml:space="preserve"> Agriculture grew by 0.6%.</w:t>
       </w:r>
     </w:p>
     <w:p>
@@ -135,7 +135,7 @@
         <w:pStyle w:val="Heading2"/>
       </w:pPr>
       <w:r>
-        <w:t>Unemployment declined; inflation worsened</w:t>
+        <w:t>Unemployment declined; inflation increased</w:t>
       </w:r>
     </w:p>
     <w:p>
@@ -143,7 +143,7 @@
         <w:jc w:val="both"/>
       </w:pPr>
       <w:r>
-        <w:t>Unemployment rate declined from 4.8% in 2018 to 4.5% in 2019. Consequently, inflation worsened from 2.9% to 4.5%. At the end of the year, the central bank set the policy rate at 3.0%.</w:t>
+        <w:t>Unemployment rate declined from 4.8% in 2018 to 4.5% in 2019. Consequently, inflation increased from 2.9% to 4.5%. At the end of the year, the central bank set the policy rate at 6.25%.</w:t>
       </w:r>
     </w:p>
     <w:p>
@@ -236,7 +236,7 @@
         <w:t xml:space="preserve"> Government expenditure picked up by 1.6%.</w:t>
       </w:r>
       <w:r>
-        <w:t xml:space="preserve"> On the other hand, private consumption and gross capital formation shrank by 22.2% and 6.2%, respectively.</w:t>
+        <w:t xml:space="preserve"> On the other hand, private consumption and gross capital formation declined by 22.2% and 6.2%, respectively.</w:t>
       </w:r>
     </w:p>
     <w:p>
@@ -252,7 +252,7 @@
         <w:jc w:val="both"/>
       </w:pPr>
       <w:r>
-        <w:t>Retail sales contracted by 2.5% year-on-year in October of 2020. Growth in the retail sector improved from a contraction of 3.1% in September, reflecting increased trade activity.</w:t>
+        <w:t>Retail sales contracted by 2.5% year-on-year in October of 2020. Growth in the retail sector jumped from a contraction of 3.1% in September, reflecting increased trade activity.</w:t>
       </w:r>
     </w:p>
     <w:p>
@@ -268,7 +268,7 @@
         <w:jc w:val="both"/>
       </w:pPr>
       <w:r>
-        <w:t>Meanwhile, consumer confidence index was in the negative territory at -22.0 points in Q3 of 2020. Confidence jumped from -30.0 points in the previous quarter. Expectations of consumers about the general economic situation in the next 12 months turned pessimistic at -15.0 points from -20.0 points over the same period, reflecting improved consumer sentiments.</w:t>
+        <w:t>Meanwhile, consumer confidence index was in the negative territory at -22.0 points in Q3 of 2020. Confidence increased from -30.0 points in the previous quarter. Expectations of consumers about the general economic situation in the next 12 months turned pessimistic at -15.0 points from -20.0 points over the same period, reflecting improved consumer sentiments.</w:t>
       </w:r>
     </w:p>
     <w:p>
@@ -284,7 +284,7 @@
         <w:jc w:val="both"/>
       </w:pPr>
       <w:r>
-        <w:t>Industrial production shrank by 5.6% year-on-year in October, a decrease from -5.1% growth in the previous month. Looking at the details, growth in manufacturing declined to -3.5% from -0.7%, while mining and quarrying output growth increased to -8.8% from -9.5%. Meanwhile, growth in water supply, sewerage, waste management &amp; remediation improved to 1.9% from -0.9%, while electricity, gas, steam and air conditioning supply output growth worsened to -3.2% from -2.6%</w:t>
+        <w:t>Industrial production shrank by 5.6% year-on-year in October, a decrease from -5.1% growth in the previous month. Looking at the details, growth in manufacturing declined to -3.5% from -0.7%, while mining and quarrying output growth improved to -8.8% from -9.5%. Meanwhile, growth in water supply, sewerage, waste management &amp; remediation improved to 1.9% from -0.9%, while electricity, gas, steam and air conditioning supply output growth declined to -3.2% from -2.6%</w:t>
       </w:r>
     </w:p>
     <w:p>
@@ -292,7 +292,7 @@
         <w:pStyle w:val="Heading2"/>
       </w:pPr>
       <w:r>
-        <w:t>Inflation slowed down</w:t>
+        <w:t>Inflation jumped</w:t>
       </w:r>
     </w:p>
     <w:p>
@@ -300,7 +300,7 @@
         <w:jc w:val="both"/>
       </w:pPr>
       <w:r>
-        <w:t>Overall inflation slowed down to -1.6% year-on-year in October from -1.4% in the previous month.</w:t>
+        <w:t>Overall inflation jumped to 4.0% year-on-year in October from 3.7% in the previous month. Prices for food products jumped to 4.8% from 4.3%, while housing, rent, water, electricity, gas &amp; other fuels jumped to 3.4% from 3.3%. Transportation improved to -0.1% from 0.5%, while communication improved to 4.3% from 5.2%. Meanwhile, prices for health/medical care jumped to 4.2% from 4.1%, recreation rose to 2.3% from 2.0%, and education slowed down to 1.9% from 2.1%</w:t>
       </w:r>
     </w:p>
     <w:p>
@@ -308,7 +308,7 @@
         <w:jc w:val="both"/>
       </w:pPr>
       <w:r>
-        <w:t>Russian Federation's central bank maintained the official policy rate to 1.75% in November from the same in October.</w:t>
+        <w:t>Russian Federation's central bank maintained the official policy rate to 4.25% in November from the same in October.</w:t>
       </w:r>
     </w:p>
     <w:p>

--- a/Country Reports/RUS-Recent-Economic-Developments.docx
+++ b/Country Reports/RUS-Recent-Economic-Developments.docx
@@ -15,7 +15,7 @@
         <w:pStyle w:val="Heading1"/>
       </w:pPr>
       <w:r>
-        <w:t>GDP growth in 2019 contracted</w:t>
+        <w:t>GDP growth in 2019 picked up</w:t>
       </w:r>
     </w:p>
     <w:p>
@@ -23,25 +23,13 @@
         <w:jc w:val="both"/>
       </w:pPr>
       <w:r>
-        <w:t>GDP growth contracted from 2.5% in 2018 to 1.3% in 2019. On the demand side, private consumption, accounting for 50.4% of GDP, contributed the most with 1.3 percentage points (pp).</w:t>
+        <w:t>GDP growth picked up by 1.3% year-on-year (yoy) in 2019.</w:t>
       </w:r>
       <w:r>
-        <w:t xml:space="preserve"> Gross capital formation added 0.8pp.</w:t>
+        <w:t xml:space="preserve"> On the demand side, private consumption (50.4% of GDP) contributed the most to growth, with 1.3 percentage points (pp).</w:t>
       </w:r>
       <w:r>
-        <w:t xml:space="preserve"> Government expenditure gave 0.4pp.</w:t>
-      </w:r>
-      <w:r>
-        <w:t xml:space="preserve"> On the other hand, net exports subtracted 1.4pp from growth.</w:t>
-      </w:r>
-      <w:r>
-        <w:t xml:space="preserve"> On the supply side, services, accounting for 54.0% of GDP, contributed the most with 0.9pp.</w:t>
-      </w:r>
-      <w:r>
-        <w:t xml:space="preserve"> Industry (including construction) added 0.3pp.</w:t>
-      </w:r>
-      <w:r>
-        <w:t xml:space="preserve"> Meanwhile, agriculture had trivial contribution to growth this period.</w:t>
+        <w:t xml:space="preserve"> On the supply side, services (54.0% of GDP) contributed the most to growth, with 0.9pp.</w:t>
       </w:r>
     </w:p>
     <w:p>
@@ -88,7 +76,7 @@
         <w:pStyle w:val="Heading2"/>
       </w:pPr>
       <w:r>
-        <w:t>Gross capital formation achieved largest gain on the demand side</w:t>
+        <w:t>Gross capital formation picked up the fastest on the demand side</w:t>
       </w:r>
     </w:p>
     <w:p>
@@ -96,13 +84,13 @@
         <w:jc w:val="both"/>
       </w:pPr>
       <w:r>
-        <w:t>Gross capital formation increased by the biggest margin at 3.8% annual growth.</w:t>
+        <w:t>Gross capital formation picked up by the largest margin (3.8%).</w:t>
       </w:r>
       <w:r>
-        <w:t xml:space="preserve"> Private consumption grew by 2.5%.</w:t>
+        <w:t xml:space="preserve"> Private consumption expanded by 2.5%.</w:t>
       </w:r>
       <w:r>
-        <w:t xml:space="preserve"> Government expenditure jumped by 2.2%.</w:t>
+        <w:t xml:space="preserve"> Government expenditure expanded by 2.2%.</w:t>
       </w:r>
       <w:r>
         <w:t xml:space="preserve"> On the other hand, net exports shrank by 22.3%.</w:t>
@@ -113,7 +101,7 @@
         <w:pStyle w:val="Heading2"/>
       </w:pPr>
       <w:r>
-        <w:t>On the supply side, growth in services accelerated the fastest</w:t>
+        <w:t>On the supply side, services jumped the fastest</w:t>
       </w:r>
     </w:p>
     <w:p>
@@ -121,13 +109,13 @@
         <w:jc w:val="both"/>
       </w:pPr>
       <w:r>
-        <w:t>Services picked up by the largest edge at 1.6% annual growth.</w:t>
+        <w:t>Services jumped the most rapidly (1.6%).</w:t>
       </w:r>
       <w:r>
-        <w:t xml:space="preserve"> Industry (including construction) jumped by 1.0%.</w:t>
+        <w:t xml:space="preserve"> Industry (including construction) grew by 1.0%.</w:t>
       </w:r>
       <w:r>
-        <w:t xml:space="preserve"> Agriculture grew by 0.6%.</w:t>
+        <w:t xml:space="preserve"> Agriculture picked up by 0.6%.</w:t>
       </w:r>
     </w:p>
     <w:p>
@@ -143,46 +131,13 @@
         <w:jc w:val="both"/>
       </w:pPr>
       <w:r>
-        <w:t>Unemployment rate declined from 4.8% in 2018 to 4.5% in 2019. Consequently, inflation increased from 2.9% to 4.5%. At the end of the year, the central bank set the policy rate at 6.25%.</w:t>
+        <w:t>Unemployment declined from 4.8% in 2018 to 4.5% in 2019,</w:t>
       </w:r>
-    </w:p>
-    <w:p>
-      <w:pPr>
-        <w:jc w:val="center"/>
-      </w:pPr>
       <w:r>
-        <w:drawing>
-          <wp:inline xmlns:a="http://schemas.openxmlformats.org/drawingml/2006/main" xmlns:pic="http://schemas.openxmlformats.org/drawingml/2006/picture">
-            <wp:extent cx="5040000" cy="2520000"/>
-            <wp:docPr id="2" name="Picture 2"/>
-            <wp:cNvGraphicFramePr>
-              <a:graphicFrameLocks noChangeAspect="1"/>
-            </wp:cNvGraphicFramePr>
-            <a:graphic>
-              <a:graphicData uri="http://schemas.openxmlformats.org/drawingml/2006/picture">
-                <pic:pic>
-                  <pic:nvPicPr>
-                    <pic:cNvPr id="0" name="RUS_unemployment_inflation.png"/>
-                    <pic:cNvPicPr/>
-                  </pic:nvPicPr>
-                  <pic:blipFill>
-                    <a:blip r:embed="rId10"/>
-                    <a:stretch>
-                      <a:fillRect/>
-                    </a:stretch>
-                  </pic:blipFill>
-                  <pic:spPr>
-                    <a:xfrm>
-                      <a:off x="0" y="0"/>
-                      <a:ext cx="5040000" cy="2520000"/>
-                    </a:xfrm>
-                    <a:prstGeom prst="rect"/>
-                  </pic:spPr>
-                </pic:pic>
-              </a:graphicData>
-            </a:graphic>
-          </wp:inline>
-        </w:drawing>
+        <w:t xml:space="preserve"> while inflation increased from 2.9% to 4.5%.</w:t>
+      </w:r>
+      <w:r>
+        <w:t xml:space="preserve"> At the end of 2020, the central bank set the policy rate at 4.3%.</w:t>
       </w:r>
     </w:p>
     <w:p>
@@ -190,7 +145,7 @@
         <w:pStyle w:val="Heading2"/>
       </w:pPr>
       <w:r>
-        <w:t>Current account balance posted a surplus</w:t>
+        <w:t>Current account balance surplus</w:t>
       </w:r>
     </w:p>
     <w:p>
@@ -198,7 +153,10 @@
         <w:jc w:val="both"/>
       </w:pPr>
       <w:r>
-        <w:t>Current account balance (CAB) recorded a surplus at 3.8% of GDP in 2019. Net trade in goods and services reached USD 129.0 billion. In 2018, CAB posted a surplus at 6.9% of GDP.</w:t>
+        <w:t>The current account balance (CAB) recorded a surplus at 3.8% of GDP in 2019,</w:t>
+      </w:r>
+      <w:r>
+        <w:t xml:space="preserve"> compared to 6.9% in 2018.</w:t>
       </w:r>
     </w:p>
     <w:p>
@@ -206,7 +164,10 @@
         <w:jc w:val="both"/>
       </w:pPr>
       <w:r>
-        <w:t>China is the country's top export destination accounting for 13.4% of total exports in 2019. Other major exports partners include Netherlands (10.5%), Germany (6.6%), Belarus (5.1%), and Turkey (5.0%). Top export commodities are mineral fuels, mineral oils and products of their distillation; bituminous substances; mineral waxes, accounting for 52.0% of total exports.</w:t>
+        <w:t>China is the top export destination (13.4% of exports in 2019). Other major exports partners include Netherlands (10.5%), Germany (6.6%), and Belarus (5.1%).</w:t>
+      </w:r>
+      <w:r>
+        <w:t xml:space="preserve"> Top export products are mineral fuels, mineral oils and products of their distillation; bituminous substances; mineral waxes (52.0% of exports).</w:t>
       </w:r>
     </w:p>
     <w:p>
@@ -214,7 +175,10 @@
         <w:jc w:val="both"/>
       </w:pPr>
       <w:r>
-        <w:t>For imports, top imports origin in 2019 is China (21.9% of total imports), followed by Germany (10.2%), Belarus (5.5%), USA (5.4%),  and Italy (4.4%). Major import commodities are nuclear reactors, boilers, machinery and mechanical appliances; parts thereof, accounting for 17.5% of total imports.</w:t>
+        <w:t>Top imports origins are China (21.9%), Germany (10.2%), Belarus (5.5%), and USA (5.4%).</w:t>
+      </w:r>
+      <w:r>
+        <w:t xml:space="preserve"> Major import commodities are nuclear reactors, boilers, machinery and mechanical appliances; parts thereof(17.5% of imports).</w:t>
       </w:r>
     </w:p>
     <w:p>
@@ -222,7 +186,7 @@
         <w:pStyle w:val="Heading1"/>
       </w:pPr>
       <w:r>
-        <w:t>Output contracted in Q2 2020</w:t>
+        <w:t>Output contracted in Q3 2020</w:t>
       </w:r>
     </w:p>
     <w:p>
@@ -230,13 +194,13 @@
         <w:jc w:val="both"/>
       </w:pPr>
       <w:r>
-        <w:t>Output plunged by 8.1% year-on-year in Q2 of 2020. Growth in overall economic activity worsened from 1.7% in the previous quarter. Net exports increased by the biggest margin at 227.5% annual growth.</w:t>
+        <w:t>Output plunged by 3.0% yoy in Q3 2020</w:t>
       </w:r>
       <w:r>
-        <w:t xml:space="preserve"> Government expenditure picked up by 1.6%.</w:t>
+        <w:t xml:space="preserve"> (-5.0% in the previous quarter).</w:t>
       </w:r>
       <w:r>
-        <w:t xml:space="preserve"> On the other hand, private consumption and gross capital formation declined by 22.2% and 6.2%, respectively.</w:t>
+        <w:t xml:space="preserve"> Exports contracted by the largest margin at -9.5% yoy.</w:t>
       </w:r>
     </w:p>
     <w:p>
@@ -244,7 +208,7 @@
         <w:pStyle w:val="Heading2"/>
       </w:pPr>
       <w:r>
-        <w:t>Retail sales contracted</w:t>
+        <w:t>Leading indicators</w:t>
       </w:r>
     </w:p>
     <w:p>
@@ -252,7 +216,13 @@
         <w:jc w:val="both"/>
       </w:pPr>
       <w:r>
-        <w:t>Retail sales contracted by 2.5% year-on-year in October of 2020. Growth in the retail sector jumped from a contraction of 3.1% in September, reflecting increased trade activity.</w:t>
+        <w:t>Consumer confidence index was in the negative territory at -25.2 in Q4 (-23.1 in Q3).</w:t>
+      </w:r>
+      <w:r>
+        <w:t xml:space="preserve"> Retail sales shrank by 3.8% yoy in December (-1.2% yoy in November).</w:t>
+      </w:r>
+      <w:r>
+        <w:t xml:space="preserve"> Industrial production shrank by 0.8% yoy in December (-5.9% yoy in November).</w:t>
       </w:r>
     </w:p>
     <w:p>
@@ -260,7 +230,7 @@
         <w:pStyle w:val="Heading2"/>
       </w:pPr>
       <w:r>
-        <w:t>Consumer confidence down</w:t>
+        <w:t>Inflation picked up</w:t>
       </w:r>
     </w:p>
     <w:p>
@@ -268,15 +238,18 @@
         <w:jc w:val="both"/>
       </w:pPr>
       <w:r>
-        <w:t>Meanwhile, consumer confidence index was in the negative territory at -22.0 points in Q3 of 2020. Confidence increased from -30.0 points in the previous quarter. Expectations of consumers about the general economic situation in the next 12 months turned pessimistic at -15.0 points from -20.0 points over the same period, reflecting improved consumer sentiments.</w:t>
+        <w:t>Inflation rose to 4.9% yoy in December (4.4% yoy in November).</w:t>
+      </w:r>
+      <w:r>
+        <w:t xml:space="preserve"> Meanwhile, the central bank kept the policy rate to 4.3% in January.</w:t>
       </w:r>
     </w:p>
     <w:p>
       <w:pPr>
-        <w:pStyle w:val="Heading2"/>
+        <w:pStyle w:val="Heading1"/>
       </w:pPr>
       <w:r>
-        <w:t>Industrial output shrank</w:t>
+        <w:t>Outlook favorable this year</w:t>
       </w:r>
     </w:p>
     <w:p>
@@ -284,55 +257,13 @@
         <w:jc w:val="both"/>
       </w:pPr>
       <w:r>
-        <w:t>Industrial production shrank by 5.6% year-on-year in October, a decrease from -5.1% growth in the previous month. Looking at the details, growth in manufacturing declined to -3.5% from -0.7%, while mining and quarrying output growth improved to -8.8% from -9.5%. Meanwhile, growth in water supply, sewerage, waste management &amp; remediation improved to 1.9% from -0.9%, while electricity, gas, steam and air conditioning supply output growth declined to -3.2% from -2.6%</w:t>
+        <w:t>As of January 2021, Consensus Economics panelists project economic growth ending at 2.8% in 2021</w:t>
       </w:r>
-    </w:p>
-    <w:p>
-      <w:pPr>
-        <w:pStyle w:val="Heading2"/>
-      </w:pPr>
       <w:r>
-        <w:t>Inflation jumped</w:t>
+        <w:t>, while in 2022, the panelists foresee growth at 2.7%.</w:t>
       </w:r>
-    </w:p>
-    <w:p>
-      <w:pPr>
-        <w:jc w:val="both"/>
-      </w:pPr>
       <w:r>
-        <w:t>Overall inflation jumped to 4.0% year-on-year in October from 3.7% in the previous month. Prices for food products jumped to 4.8% from 4.3%, while housing, rent, water, electricity, gas &amp; other fuels jumped to 3.4% from 3.3%. Transportation improved to -0.1% from 0.5%, while communication improved to 4.3% from 5.2%. Meanwhile, prices for health/medical care jumped to 4.2% from 4.1%, recreation rose to 2.3% from 2.0%, and education slowed down to 1.9% from 2.1%</w:t>
-      </w:r>
-    </w:p>
-    <w:p>
-      <w:pPr>
-        <w:jc w:val="both"/>
-      </w:pPr>
-      <w:r>
-        <w:t>Russian Federation's central bank maintained the official policy rate to 4.25% in November from the same in October.</w:t>
-      </w:r>
-    </w:p>
-    <w:p>
-      <w:pPr>
-        <w:pStyle w:val="Heading1"/>
-      </w:pPr>
-      <w:r>
-        <w:t>Outlook tilted downwards this year</w:t>
-      </w:r>
-    </w:p>
-    <w:p>
-      <w:pPr>
-        <w:jc w:val="both"/>
-      </w:pPr>
-      <w:r>
-        <w:t>On November 2020, Consensus Economics panelists project Russian Federation's economic growth ending in 2020 at -3.8%. In 2021, the panelists foresee growth at 3.1%. Over the same period, consumption is expected to grow by -6.5% and 3.8%, while investment is projected to grow by -7.8% and 4.1%. Industrial production is seen to grow by -3.5% and 3.2%.</w:t>
-      </w:r>
-    </w:p>
-    <w:p>
-      <w:pPr>
-        <w:jc w:val="both"/>
-      </w:pPr>
-      <w:r>
-        <w:t>Meanwhile, Consensus Economics panelists foresee inflation averaging in 2020 at 3.9%. In 2021, the panelists project inflation at 3.6%.</w:t>
+        <w:t xml:space="preserve"> Over the same period, consumption is expected to change by 3.8% and 3.2%, while investment is projected to change by 4.2% and 4.0%. Industrial production is seen to change by 3.2% and 3.9%. Finally, Consensus Economics foresee inflation at 3.7% in 2021 and 3.9% in 2022.</w:t>
       </w:r>
     </w:p>
     <w:p>
@@ -344,7 +275,7 @@
           <w:i/>
           <w:sz w:val="20"/>
         </w:rPr>
-        <w:t>Sources: Consensus Economics, The World Bank, UN Comtrade, Haver Analytics, and National Sources. Accessed 05 December 2020.</w:t>
+        <w:t>Sources: Consensus Economics, The World Bank, UN Comtrade, Haver Analytics, and National Sources. Accessed 05 February 2021.</w:t>
       </w:r>
     </w:p>
     <w:sectPr>

--- a/Country Reports/RUS-Recent-Economic-Developments.docx
+++ b/Country Reports/RUS-Recent-Economic-Developments.docx
@@ -15,7 +15,7 @@
         <w:pStyle w:val="Heading1"/>
       </w:pPr>
       <w:r>
-        <w:t>GDP growth in 2019 picked up</w:t>
+        <w:t>GDP growth in 2019 increased</w:t>
       </w:r>
     </w:p>
     <w:p>
@@ -23,7 +23,7 @@
         <w:jc w:val="both"/>
       </w:pPr>
       <w:r>
-        <w:t>GDP growth picked up by 1.3% year-on-year (yoy) in 2019.</w:t>
+        <w:t>GDP growth increased by 1.3% year-on-year (yoy) in 2019.</w:t>
       </w:r>
       <w:r>
         <w:t xml:space="preserve"> On the demand side, private consumption (50.4% of GDP) contributed the most to growth, with 1.3 percentage points (pp).</w:t>
@@ -76,7 +76,7 @@
         <w:pStyle w:val="Heading2"/>
       </w:pPr>
       <w:r>
-        <w:t>Gross capital formation picked up the fastest on the demand side</w:t>
+        <w:t>Gross capital formation jumped the fastest on the demand side</w:t>
       </w:r>
     </w:p>
     <w:p>
@@ -84,16 +84,16 @@
         <w:jc w:val="both"/>
       </w:pPr>
       <w:r>
-        <w:t>Gross capital formation picked up by the largest margin (3.8%).</w:t>
+        <w:t>Gross capital formation jumped by the largest margin (3.8%).</w:t>
       </w:r>
       <w:r>
         <w:t xml:space="preserve"> Private consumption expanded by 2.5%.</w:t>
       </w:r>
       <w:r>
-        <w:t xml:space="preserve"> Government expenditure expanded by 2.2%.</w:t>
+        <w:t xml:space="preserve"> Government expenditure jumped by 2.2%.</w:t>
       </w:r>
       <w:r>
-        <w:t xml:space="preserve"> On the other hand, net exports shrank by 22.3%.</w:t>
+        <w:t xml:space="preserve"> On the other hand, net exports contracted by 22.3%.</w:t>
       </w:r>
     </w:p>
     <w:p>
@@ -101,7 +101,7 @@
         <w:pStyle w:val="Heading2"/>
       </w:pPr>
       <w:r>
-        <w:t>On the supply side, services jumped the fastest</w:t>
+        <w:t>On the supply side, services grew the fastest</w:t>
       </w:r>
     </w:p>
     <w:p>
@@ -109,13 +109,13 @@
         <w:jc w:val="both"/>
       </w:pPr>
       <w:r>
-        <w:t>Services jumped the most rapidly (1.6%).</w:t>
+        <w:t>Services grew the most rapidly (1.6%).</w:t>
       </w:r>
       <w:r>
-        <w:t xml:space="preserve"> Industry (including construction) grew by 1.0%.</w:t>
+        <w:t xml:space="preserve"> Industry (including construction) picked up by 1.0%.</w:t>
       </w:r>
       <w:r>
-        <w:t xml:space="preserve"> Agriculture picked up by 0.6%.</w:t>
+        <w:t xml:space="preserve"> Agriculture grew by 0.6%.</w:t>
       </w:r>
     </w:p>
     <w:p>
@@ -200,7 +200,10 @@
         <w:t xml:space="preserve"> (-5.0% in the previous quarter).</w:t>
       </w:r>
       <w:r>
-        <w:t xml:space="preserve"> Exports contracted by the largest margin at -9.5% yoy.</w:t>
+        <w:t xml:space="preserve"> Household consumption contracted by the largest margin at -16.4% yoy.</w:t>
+      </w:r>
+      <w:r>
+        <w:t xml:space="preserve"> Exports contracted by 9.5%.</w:t>
       </w:r>
     </w:p>
     <w:p>
@@ -275,7 +278,7 @@
           <w:i/>
           <w:sz w:val="20"/>
         </w:rPr>
-        <w:t>Sources: Consensus Economics, The World Bank, UN Comtrade, Haver Analytics, and National Sources. Accessed 05 February 2021.</w:t>
+        <w:t>Sources: Consensus Economics, The World Bank, UN Comtrade, Haver Analytics, and National Sources. Accessed 06 February 2021.</w:t>
       </w:r>
     </w:p>
     <w:sectPr>

--- a/Country Reports/RUS-Recent-Economic-Developments.docx
+++ b/Country Reports/RUS-Recent-Economic-Developments.docx
@@ -15,7 +15,7 @@
         <w:pStyle w:val="Heading1"/>
       </w:pPr>
       <w:r>
-        <w:t>GDP growth in 2019 increased</w:t>
+        <w:t>GDP growth in 2019 picked up</w:t>
       </w:r>
     </w:p>
     <w:p>
@@ -23,7 +23,7 @@
         <w:jc w:val="both"/>
       </w:pPr>
       <w:r>
-        <w:t>GDP growth increased by 1.3% year-on-year (yoy) in 2019.</w:t>
+        <w:t>GDP growth picked up by 1.3% year-on-year (yoy) in 2019.</w:t>
       </w:r>
       <w:r>
         <w:t xml:space="preserve"> On the demand side, private consumption (50.4% of GDP) contributed the most to growth, with 1.3 percentage points (pp).</w:t>
@@ -76,7 +76,7 @@
         <w:pStyle w:val="Heading2"/>
       </w:pPr>
       <w:r>
-        <w:t>Gross capital formation jumped the fastest on the demand side</w:t>
+        <w:t>Gross capital formation increased the fastest on the demand side</w:t>
       </w:r>
     </w:p>
     <w:p>
@@ -84,16 +84,16 @@
         <w:jc w:val="both"/>
       </w:pPr>
       <w:r>
-        <w:t>Gross capital formation jumped by the largest margin (3.8%).</w:t>
+        <w:t>Gross capital formation increased by the largest margin (3.8%).</w:t>
       </w:r>
       <w:r>
-        <w:t xml:space="preserve"> Private consumption expanded by 2.5%.</w:t>
+        <w:t xml:space="preserve"> Private consumption picked up by 2.5%.</w:t>
       </w:r>
       <w:r>
         <w:t xml:space="preserve"> Government expenditure jumped by 2.2%.</w:t>
       </w:r>
       <w:r>
-        <w:t xml:space="preserve"> On the other hand, net exports contracted by 22.3%.</w:t>
+        <w:t xml:space="preserve"> On the other hand, net exports shrank by 22.3%.</w:t>
       </w:r>
     </w:p>
     <w:p>
@@ -101,7 +101,7 @@
         <w:pStyle w:val="Heading2"/>
       </w:pPr>
       <w:r>
-        <w:t>On the supply side, services grew the fastest</w:t>
+        <w:t>On the supply side, services jumped the fastest</w:t>
       </w:r>
     </w:p>
     <w:p>
@@ -109,13 +109,13 @@
         <w:jc w:val="both"/>
       </w:pPr>
       <w:r>
-        <w:t>Services grew the most rapidly (1.6%).</w:t>
+        <w:t>Services jumped the most rapidly (1.6%).</w:t>
       </w:r>
       <w:r>
-        <w:t xml:space="preserve"> Industry (including construction) picked up by 1.0%.</w:t>
+        <w:t xml:space="preserve"> Industry (including construction) grew by 1.0%.</w:t>
       </w:r>
       <w:r>
-        <w:t xml:space="preserve"> Agriculture grew by 0.6%.</w:t>
+        <w:t xml:space="preserve"> Agriculture increased by 0.6%.</w:t>
       </w:r>
     </w:p>
     <w:p>
@@ -203,7 +203,7 @@
         <w:t xml:space="preserve"> Household consumption contracted by the largest margin at -16.4% yoy.</w:t>
       </w:r>
       <w:r>
-        <w:t xml:space="preserve"> Exports contracted by 9.5%.</w:t>
+        <w:t xml:space="preserve"> Exports slowed down by 9.5%.</w:t>
       </w:r>
     </w:p>
     <w:p>
@@ -244,7 +244,7 @@
         <w:t>Inflation rose to 4.9% yoy in December (4.4% yoy in November).</w:t>
       </w:r>
       <w:r>
-        <w:t xml:space="preserve"> Meanwhile, the central bank kept the policy rate to 4.3% in January.</w:t>
+        <w:t xml:space="preserve"> Meanwhile, the central bank maintained the policy rate to 4.3% in January.</w:t>
       </w:r>
     </w:p>
     <w:p>
@@ -278,7 +278,7 @@
           <w:i/>
           <w:sz w:val="20"/>
         </w:rPr>
-        <w:t>Sources: Consensus Economics, The World Bank, UN Comtrade, Haver Analytics, and National Sources. Accessed 06 February 2021.</w:t>
+        <w:t>Sources: Consensus Economics, The World Bank, UN Comtrade, Haver Analytics, and National Sources. Accessed 19 February 2021.</w:t>
       </w:r>
     </w:p>
     <w:sectPr>
